--- a/_docs/New_Oudtshoorn Youth Cafe new membership form.docx
+++ b/_docs/New_Oudtshoorn Youth Cafe new membership form.docx
@@ -1,6 +1,6 @@
 
 <file path=word/document.xml><?xml version="1.0" encoding="utf-8"?>
-<w:document xmlns:ve="http://schemas.openxmlformats.org/markup-compatibility/2006" xmlns:o="urn:schemas-microsoft-com:office:office" xmlns:r="http://schemas.openxmlformats.org/officeDocument/2006/relationships" xmlns:m="http://schemas.openxmlformats.org/officeDocument/2006/math" xmlns:v="urn:schemas-microsoft-com:vml" xmlns:wp="http://schemas.openxmlformats.org/drawingml/2006/wordprocessingDrawing" xmlns:w10="urn:schemas-microsoft-com:office:word" xmlns:w="http://schemas.openxmlformats.org/wordprocessingml/2006/main" xmlns:wne="http://schemas.microsoft.com/office/word/2006/wordml">
+<w:document xmlns:wpc="http://schemas.microsoft.com/office/word/2010/wordprocessingCanvas" xmlns:mc="http://schemas.openxmlformats.org/markup-compatibility/2006" xmlns:o="urn:schemas-microsoft-com:office:office" xmlns:r="http://schemas.openxmlformats.org/officeDocument/2006/relationships" xmlns:m="http://schemas.openxmlformats.org/officeDocument/2006/math" xmlns:v="urn:schemas-microsoft-com:vml" xmlns:wp14="http://schemas.microsoft.com/office/word/2010/wordprocessingDrawing" xmlns:wp="http://schemas.openxmlformats.org/drawingml/2006/wordprocessingDrawing" xmlns:w10="urn:schemas-microsoft-com:office:word" xmlns:w="http://schemas.openxmlformats.org/wordprocessingml/2006/main" xmlns:w14="http://schemas.microsoft.com/office/word/2010/wordml" xmlns:wpg="http://schemas.microsoft.com/office/word/2010/wordprocessingGroup" xmlns:wpi="http://schemas.microsoft.com/office/word/2010/wordprocessingInk" xmlns:wne="http://schemas.microsoft.com/office/word/2006/wordml" xmlns:wps="http://schemas.microsoft.com/office/word/2010/wordprocessingShape" mc:Ignorable="w14 wp14">
   <w:body>
     <w:p>
       <w:pPr>
@@ -11,6 +11,32 @@
           <w:szCs w:val="48"/>
         </w:rPr>
       </w:pPr>
+      <w:r>
+        <w:rPr>
+          <w:rFonts w:ascii="Times New Roman" w:hAnsi="Times New Roman" w:cs="Times New Roman"/>
+          <w:sz w:val="8"/>
+          <w:szCs w:val="48"/>
+        </w:rPr>
+        <w:t xml:space="preserve">  </w:t>
+      </w:r>
+      <w:bookmarkStart w:id="0" w:name="_GoBack"/>
+      <w:bookmarkEnd w:id="0"/>
+      <w:r>
+        <w:rPr>
+          <w:rFonts w:ascii="Times New Roman" w:hAnsi="Times New Roman" w:cs="Times New Roman"/>
+          <w:sz w:val="8"/>
+          <w:szCs w:val="48"/>
+        </w:rPr>
+        <w:t xml:space="preserve">   </w:t>
+      </w:r>
+      <w:r>
+        <w:rPr>
+          <w:rFonts w:ascii="Times New Roman" w:hAnsi="Times New Roman" w:cs="Times New Roman"/>
+          <w:sz w:val="8"/>
+          <w:szCs w:val="48"/>
+        </w:rPr>
+        <w:t xml:space="preserve"> </w:t>
+      </w:r>
     </w:p>
     <w:p>
       <w:pPr>
@@ -39,7 +65,7 @@
           <w:sz w:val="52"/>
           <w:szCs w:val="52"/>
         </w:rPr>
-        <w:t>OUDTSHOORN</w:t>
+        <w:t>GEORGE</w:t>
       </w:r>
       <w:r>
         <w:rPr>
@@ -60,7 +86,7 @@
           <w:szCs w:val="52"/>
         </w:rPr>
         <w:sectPr>
-          <w:headerReference w:type="default" r:id="rId8"/>
+          <w:headerReference w:type="default" r:id="rId9"/>
           <w:pgSz w:w="11906" w:h="16838"/>
           <w:pgMar w:top="1440" w:right="1440" w:bottom="1440" w:left="1440" w:header="708" w:footer="708" w:gutter="0"/>
           <w:cols w:space="708"/>
@@ -605,7 +631,7 @@
           <w:insideH w:val="single" w:sz="4" w:space="0" w:color="auto"/>
           <w:insideV w:val="single" w:sz="4" w:space="0" w:color="auto"/>
         </w:tblBorders>
-        <w:tblLook w:val="04A0"/>
+        <w:tblLook w:val="04A0" w:firstRow="1" w:lastRow="0" w:firstColumn="1" w:lastColumn="0" w:noHBand="0" w:noVBand="1"/>
       </w:tblPr>
       <w:tblGrid>
         <w:gridCol w:w="498"/>
@@ -617,11 +643,11 @@
       </w:tblGrid>
       <w:tr>
         <w:trPr>
-          <w:cnfStyle w:val="100000000000"/>
+          <w:cnfStyle w:val="100000000000" w:firstRow="1" w:lastRow="0" w:firstColumn="0" w:lastColumn="0" w:oddVBand="0" w:evenVBand="0" w:oddHBand="0" w:evenHBand="0" w:firstRowFirstColumn="0" w:firstRowLastColumn="0" w:lastRowFirstColumn="0" w:lastRowLastColumn="0"/>
         </w:trPr>
         <w:tc>
           <w:tcPr>
-            <w:cnfStyle w:val="001000000000"/>
+            <w:cnfStyle w:val="001000000000" w:firstRow="0" w:lastRow="0" w:firstColumn="1" w:lastColumn="0" w:oddVBand="0" w:evenVBand="0" w:oddHBand="0" w:evenHBand="0" w:firstRowFirstColumn="0" w:firstRowLastColumn="0" w:lastRowFirstColumn="0" w:lastRowLastColumn="0"/>
             <w:tcW w:w="498" w:type="dxa"/>
             <w:tcBorders>
               <w:top w:val="none" w:sz="0" w:space="0" w:color="auto"/>
@@ -653,7 +679,7 @@
           <w:p>
             <w:pPr>
               <w:jc w:val="center"/>
-              <w:cnfStyle w:val="100000000000"/>
+              <w:cnfStyle w:val="100000000000" w:firstRow="1" w:lastRow="0" w:firstColumn="0" w:lastColumn="0" w:oddVBand="0" w:evenVBand="0" w:oddHBand="0" w:evenHBand="0" w:firstRowFirstColumn="0" w:firstRowLastColumn="0" w:lastRowFirstColumn="0" w:lastRowLastColumn="0"/>
             </w:pPr>
             <w:r>
               <w:t>PROGRAMMES</w:t>
@@ -673,7 +699,7 @@
           <w:p>
             <w:pPr>
               <w:jc w:val="center"/>
-              <w:cnfStyle w:val="100000000000"/>
+              <w:cnfStyle w:val="100000000000" w:firstRow="1" w:lastRow="0" w:firstColumn="0" w:lastColumn="0" w:oddVBand="0" w:evenVBand="0" w:oddHBand="0" w:evenHBand="0" w:firstRowFirstColumn="0" w:firstRowLastColumn="0" w:lastRowFirstColumn="0" w:lastRowLastColumn="0"/>
             </w:pPr>
             <w:r>
               <w:t>SELECT</w:t>
@@ -694,7 +720,7 @@
           <w:p>
             <w:pPr>
               <w:jc w:val="center"/>
-              <w:cnfStyle w:val="100000000000"/>
+              <w:cnfStyle w:val="100000000000" w:firstRow="1" w:lastRow="0" w:firstColumn="0" w:lastColumn="0" w:oddVBand="0" w:evenVBand="0" w:oddHBand="0" w:evenHBand="0" w:firstRowFirstColumn="0" w:firstRowLastColumn="0" w:lastRowFirstColumn="0" w:lastRowLastColumn="0"/>
             </w:pPr>
             <w:r>
               <w:t>NR.</w:t>
@@ -714,7 +740,7 @@
           <w:p>
             <w:pPr>
               <w:jc w:val="center"/>
-              <w:cnfStyle w:val="100000000000"/>
+              <w:cnfStyle w:val="100000000000" w:firstRow="1" w:lastRow="0" w:firstColumn="0" w:lastColumn="0" w:oddVBand="0" w:evenVBand="0" w:oddHBand="0" w:evenHBand="0" w:firstRowFirstColumn="0" w:firstRowLastColumn="0" w:lastRowFirstColumn="0" w:lastRowLastColumn="0"/>
             </w:pPr>
             <w:r>
               <w:t>PROGRAMMES</w:t>
@@ -734,7 +760,7 @@
           <w:p>
             <w:pPr>
               <w:jc w:val="center"/>
-              <w:cnfStyle w:val="100000000000"/>
+              <w:cnfStyle w:val="100000000000" w:firstRow="1" w:lastRow="0" w:firstColumn="0" w:lastColumn="0" w:oddVBand="0" w:evenVBand="0" w:oddHBand="0" w:evenHBand="0" w:firstRowFirstColumn="0" w:firstRowLastColumn="0" w:lastRowFirstColumn="0" w:lastRowLastColumn="0"/>
             </w:pPr>
             <w:r>
               <w:t>SELECT</w:t>
@@ -744,11 +770,11 @@
       </w:tr>
       <w:tr>
         <w:trPr>
-          <w:cnfStyle w:val="000000100000"/>
+          <w:cnfStyle w:val="000000100000" w:firstRow="0" w:lastRow="0" w:firstColumn="0" w:lastColumn="0" w:oddVBand="0" w:evenVBand="0" w:oddHBand="1" w:evenHBand="0" w:firstRowFirstColumn="0" w:firstRowLastColumn="0" w:lastRowFirstColumn="0" w:lastRowLastColumn="0"/>
         </w:trPr>
         <w:tc>
           <w:tcPr>
-            <w:cnfStyle w:val="001000000000"/>
+            <w:cnfStyle w:val="001000000000" w:firstRow="0" w:lastRow="0" w:firstColumn="1" w:lastColumn="0" w:oddVBand="0" w:evenVBand="0" w:oddHBand="0" w:evenHBand="0" w:firstRowFirstColumn="0" w:firstRowLastColumn="0" w:lastRowFirstColumn="0" w:lastRowLastColumn="0"/>
             <w:tcW w:w="498" w:type="dxa"/>
             <w:tcBorders>
               <w:left w:val="none" w:sz="0" w:space="0" w:color="auto"/>
@@ -775,7 +801,7 @@
           </w:tcPr>
           <w:p>
             <w:pPr>
-              <w:cnfStyle w:val="000000100000"/>
+              <w:cnfStyle w:val="000000100000" w:firstRow="0" w:lastRow="0" w:firstColumn="0" w:lastColumn="0" w:oddVBand="0" w:evenVBand="0" w:oddHBand="1" w:evenHBand="0" w:firstRowFirstColumn="0" w:firstRowLastColumn="0" w:lastRowFirstColumn="0" w:lastRowLastColumn="0"/>
             </w:pPr>
             <w:r>
               <w:t>ENTREPRENEURSHIP</w:t>
@@ -792,7 +818,7 @@
           </w:tcPr>
           <w:p>
             <w:pPr>
-              <w:cnfStyle w:val="000000100000"/>
+              <w:cnfStyle w:val="000000100000" w:firstRow="0" w:lastRow="0" w:firstColumn="0" w:lastColumn="0" w:oddVBand="0" w:evenVBand="0" w:oddHBand="1" w:evenHBand="0" w:firstRowFirstColumn="0" w:firstRowLastColumn="0" w:lastRowFirstColumn="0" w:lastRowLastColumn="0"/>
             </w:pPr>
           </w:p>
         </w:tc>
@@ -808,7 +834,7 @@
           <w:p>
             <w:pPr>
               <w:jc w:val="center"/>
-              <w:cnfStyle w:val="000000100000"/>
+              <w:cnfStyle w:val="000000100000" w:firstRow="0" w:lastRow="0" w:firstColumn="0" w:lastColumn="0" w:oddVBand="0" w:evenVBand="0" w:oddHBand="1" w:evenHBand="0" w:firstRowFirstColumn="0" w:firstRowLastColumn="0" w:lastRowFirstColumn="0" w:lastRowLastColumn="0"/>
               <w:rPr>
                 <w:b/>
               </w:rPr>
@@ -831,7 +857,7 @@
           </w:tcPr>
           <w:p>
             <w:pPr>
-              <w:cnfStyle w:val="000000100000"/>
+              <w:cnfStyle w:val="000000100000" w:firstRow="0" w:lastRow="0" w:firstColumn="0" w:lastColumn="0" w:oddVBand="0" w:evenVBand="0" w:oddHBand="1" w:evenHBand="0" w:firstRowFirstColumn="0" w:firstRowLastColumn="0" w:lastRowFirstColumn="0" w:lastRowLastColumn="0"/>
             </w:pPr>
             <w:r>
               <w:t>FILM PRODUCTION</w:t>
@@ -848,7 +874,7 @@
           </w:tcPr>
           <w:p>
             <w:pPr>
-              <w:cnfStyle w:val="000000100000"/>
+              <w:cnfStyle w:val="000000100000" w:firstRow="0" w:lastRow="0" w:firstColumn="0" w:lastColumn="0" w:oddVBand="0" w:evenVBand="0" w:oddHBand="1" w:evenHBand="0" w:firstRowFirstColumn="0" w:firstRowLastColumn="0" w:lastRowFirstColumn="0" w:lastRowLastColumn="0"/>
             </w:pPr>
           </w:p>
         </w:tc>
@@ -856,7 +882,7 @@
       <w:tr>
         <w:tc>
           <w:tcPr>
-            <w:cnfStyle w:val="001000000000"/>
+            <w:cnfStyle w:val="001000000000" w:firstRow="0" w:lastRow="0" w:firstColumn="1" w:lastColumn="0" w:oddVBand="0" w:evenVBand="0" w:oddHBand="0" w:evenHBand="0" w:firstRowFirstColumn="0" w:firstRowLastColumn="0" w:lastRowFirstColumn="0" w:lastRowLastColumn="0"/>
             <w:tcW w:w="498" w:type="dxa"/>
             <w:vAlign w:val="center"/>
           </w:tcPr>
@@ -875,7 +901,7 @@
           </w:tcPr>
           <w:p>
             <w:pPr>
-              <w:cnfStyle w:val="000000000000"/>
+              <w:cnfStyle w:val="000000000000" w:firstRow="0" w:lastRow="0" w:firstColumn="0" w:lastColumn="0" w:oddVBand="0" w:evenVBand="0" w:oddHBand="0" w:evenHBand="0" w:firstRowFirstColumn="0" w:firstRowLastColumn="0" w:lastRowFirstColumn="0" w:lastRowLastColumn="0"/>
             </w:pPr>
             <w:r>
               <w:t>EVENT MANAGEMENT</w:t>
@@ -888,7 +914,7 @@
           </w:tcPr>
           <w:p>
             <w:pPr>
-              <w:cnfStyle w:val="000000000000"/>
+              <w:cnfStyle w:val="000000000000" w:firstRow="0" w:lastRow="0" w:firstColumn="0" w:lastColumn="0" w:oddVBand="0" w:evenVBand="0" w:oddHBand="0" w:evenHBand="0" w:firstRowFirstColumn="0" w:firstRowLastColumn="0" w:lastRowFirstColumn="0" w:lastRowLastColumn="0"/>
             </w:pPr>
           </w:p>
         </w:tc>
@@ -900,7 +926,7 @@
           <w:p>
             <w:pPr>
               <w:jc w:val="center"/>
-              <w:cnfStyle w:val="000000000000"/>
+              <w:cnfStyle w:val="000000000000" w:firstRow="0" w:lastRow="0" w:firstColumn="0" w:lastColumn="0" w:oddVBand="0" w:evenVBand="0" w:oddHBand="0" w:evenHBand="0" w:firstRowFirstColumn="0" w:firstRowLastColumn="0" w:lastRowFirstColumn="0" w:lastRowLastColumn="0"/>
               <w:rPr>
                 <w:b/>
               </w:rPr>
@@ -925,7 +951,7 @@
           </w:tcPr>
           <w:p>
             <w:pPr>
-              <w:cnfStyle w:val="000000000000"/>
+              <w:cnfStyle w:val="000000000000" w:firstRow="0" w:lastRow="0" w:firstColumn="0" w:lastColumn="0" w:oddVBand="0" w:evenVBand="0" w:oddHBand="0" w:evenHBand="0" w:firstRowFirstColumn="0" w:firstRowLastColumn="0" w:lastRowFirstColumn="0" w:lastRowLastColumn="0"/>
             </w:pPr>
             <w:r>
               <w:t>MUSIC</w:t>
@@ -938,18 +964,18 @@
           </w:tcPr>
           <w:p>
             <w:pPr>
-              <w:cnfStyle w:val="000000000000"/>
+              <w:cnfStyle w:val="000000000000" w:firstRow="0" w:lastRow="0" w:firstColumn="0" w:lastColumn="0" w:oddVBand="0" w:evenVBand="0" w:oddHBand="0" w:evenHBand="0" w:firstRowFirstColumn="0" w:firstRowLastColumn="0" w:lastRowFirstColumn="0" w:lastRowLastColumn="0"/>
             </w:pPr>
           </w:p>
         </w:tc>
       </w:tr>
       <w:tr>
         <w:trPr>
-          <w:cnfStyle w:val="000000100000"/>
+          <w:cnfStyle w:val="000000100000" w:firstRow="0" w:lastRow="0" w:firstColumn="0" w:lastColumn="0" w:oddVBand="0" w:evenVBand="0" w:oddHBand="1" w:evenHBand="0" w:firstRowFirstColumn="0" w:firstRowLastColumn="0" w:lastRowFirstColumn="0" w:lastRowLastColumn="0"/>
         </w:trPr>
         <w:tc>
           <w:tcPr>
-            <w:cnfStyle w:val="001000000000"/>
+            <w:cnfStyle w:val="001000000000" w:firstRow="0" w:lastRow="0" w:firstColumn="1" w:lastColumn="0" w:oddVBand="0" w:evenVBand="0" w:oddHBand="0" w:evenHBand="0" w:firstRowFirstColumn="0" w:firstRowLastColumn="0" w:lastRowFirstColumn="0" w:lastRowLastColumn="0"/>
             <w:tcW w:w="498" w:type="dxa"/>
             <w:tcBorders>
               <w:left w:val="none" w:sz="0" w:space="0" w:color="auto"/>
@@ -976,7 +1002,7 @@
           </w:tcPr>
           <w:p>
             <w:pPr>
-              <w:cnfStyle w:val="000000100000"/>
+              <w:cnfStyle w:val="000000100000" w:firstRow="0" w:lastRow="0" w:firstColumn="0" w:lastColumn="0" w:oddVBand="0" w:evenVBand="0" w:oddHBand="1" w:evenHBand="0" w:firstRowFirstColumn="0" w:firstRowLastColumn="0" w:lastRowFirstColumn="0" w:lastRowLastColumn="0"/>
             </w:pPr>
             <w:r>
               <w:t>PROJECT MANAGEMENT</w:t>
@@ -993,7 +1019,7 @@
           </w:tcPr>
           <w:p>
             <w:pPr>
-              <w:cnfStyle w:val="000000100000"/>
+              <w:cnfStyle w:val="000000100000" w:firstRow="0" w:lastRow="0" w:firstColumn="0" w:lastColumn="0" w:oddVBand="0" w:evenVBand="0" w:oddHBand="1" w:evenHBand="0" w:firstRowFirstColumn="0" w:firstRowLastColumn="0" w:lastRowFirstColumn="0" w:lastRowLastColumn="0"/>
             </w:pPr>
           </w:p>
         </w:tc>
@@ -1009,7 +1035,7 @@
           <w:p>
             <w:pPr>
               <w:jc w:val="center"/>
-              <w:cnfStyle w:val="000000100000"/>
+              <w:cnfStyle w:val="000000100000" w:firstRow="0" w:lastRow="0" w:firstColumn="0" w:lastColumn="0" w:oddVBand="0" w:evenVBand="0" w:oddHBand="1" w:evenHBand="0" w:firstRowFirstColumn="0" w:firstRowLastColumn="0" w:lastRowFirstColumn="0" w:lastRowLastColumn="0"/>
               <w:rPr>
                 <w:b/>
               </w:rPr>
@@ -1038,7 +1064,7 @@
           </w:tcPr>
           <w:p>
             <w:pPr>
-              <w:cnfStyle w:val="000000100000"/>
+              <w:cnfStyle w:val="000000100000" w:firstRow="0" w:lastRow="0" w:firstColumn="0" w:lastColumn="0" w:oddVBand="0" w:evenVBand="0" w:oddHBand="1" w:evenHBand="0" w:firstRowFirstColumn="0" w:firstRowLastColumn="0" w:lastRowFirstColumn="0" w:lastRowLastColumn="0"/>
             </w:pPr>
             <w:r>
               <w:t>DANCE</w:t>
@@ -1055,7 +1081,7 @@
           </w:tcPr>
           <w:p>
             <w:pPr>
-              <w:cnfStyle w:val="000000100000"/>
+              <w:cnfStyle w:val="000000100000" w:firstRow="0" w:lastRow="0" w:firstColumn="0" w:lastColumn="0" w:oddVBand="0" w:evenVBand="0" w:oddHBand="1" w:evenHBand="0" w:firstRowFirstColumn="0" w:firstRowLastColumn="0" w:lastRowFirstColumn="0" w:lastRowLastColumn="0"/>
             </w:pPr>
           </w:p>
         </w:tc>
@@ -1063,7 +1089,7 @@
       <w:tr>
         <w:tc>
           <w:tcPr>
-            <w:cnfStyle w:val="001000000000"/>
+            <w:cnfStyle w:val="001000000000" w:firstRow="0" w:lastRow="0" w:firstColumn="1" w:lastColumn="0" w:oddVBand="0" w:evenVBand="0" w:oddHBand="0" w:evenHBand="0" w:firstRowFirstColumn="0" w:firstRowLastColumn="0" w:lastRowFirstColumn="0" w:lastRowLastColumn="0"/>
             <w:tcW w:w="498" w:type="dxa"/>
             <w:vAlign w:val="center"/>
           </w:tcPr>
@@ -1082,7 +1108,7 @@
           </w:tcPr>
           <w:p>
             <w:pPr>
-              <w:cnfStyle w:val="000000000000"/>
+              <w:cnfStyle w:val="000000000000" w:firstRow="0" w:lastRow="0" w:firstColumn="0" w:lastColumn="0" w:oddVBand="0" w:evenVBand="0" w:oddHBand="0" w:evenHBand="0" w:firstRowFirstColumn="0" w:firstRowLastColumn="0" w:lastRowFirstColumn="0" w:lastRowLastColumn="0"/>
             </w:pPr>
             <w:r>
               <w:t>CAREER GUIDANCE</w:t>
@@ -1095,7 +1121,7 @@
           </w:tcPr>
           <w:p>
             <w:pPr>
-              <w:cnfStyle w:val="000000000000"/>
+              <w:cnfStyle w:val="000000000000" w:firstRow="0" w:lastRow="0" w:firstColumn="0" w:lastColumn="0" w:oddVBand="0" w:evenVBand="0" w:oddHBand="0" w:evenHBand="0" w:firstRowFirstColumn="0" w:firstRowLastColumn="0" w:lastRowFirstColumn="0" w:lastRowLastColumn="0"/>
             </w:pPr>
           </w:p>
         </w:tc>
@@ -1107,7 +1133,7 @@
           <w:p>
             <w:pPr>
               <w:jc w:val="center"/>
-              <w:cnfStyle w:val="000000000000"/>
+              <w:cnfStyle w:val="000000000000" w:firstRow="0" w:lastRow="0" w:firstColumn="0" w:lastColumn="0" w:oddVBand="0" w:evenVBand="0" w:oddHBand="0" w:evenHBand="0" w:firstRowFirstColumn="0" w:firstRowLastColumn="0" w:lastRowFirstColumn="0" w:lastRowLastColumn="0"/>
               <w:rPr>
                 <w:b/>
               </w:rPr>
@@ -1116,13 +1142,7 @@
               <w:rPr>
                 <w:b/>
               </w:rPr>
-              <w:t>13</w:t>
-            </w:r>
-            <w:r>
-              <w:rPr>
-                <w:b/>
-              </w:rPr>
-              <w:t>.</w:t>
+              <w:t>13.</w:t>
             </w:r>
           </w:p>
         </w:tc>
@@ -1132,7 +1152,7 @@
           </w:tcPr>
           <w:p>
             <w:pPr>
-              <w:cnfStyle w:val="000000000000"/>
+              <w:cnfStyle w:val="000000000000" w:firstRow="0" w:lastRow="0" w:firstColumn="0" w:lastColumn="0" w:oddVBand="0" w:evenVBand="0" w:oddHBand="0" w:evenHBand="0" w:firstRowFirstColumn="0" w:firstRowLastColumn="0" w:lastRowFirstColumn="0" w:lastRowLastColumn="0"/>
             </w:pPr>
             <w:r>
               <w:t>VISUAL ART</w:t>
@@ -1145,18 +1165,18 @@
           </w:tcPr>
           <w:p>
             <w:pPr>
-              <w:cnfStyle w:val="000000000000"/>
+              <w:cnfStyle w:val="000000000000" w:firstRow="0" w:lastRow="0" w:firstColumn="0" w:lastColumn="0" w:oddVBand="0" w:evenVBand="0" w:oddHBand="0" w:evenHBand="0" w:firstRowFirstColumn="0" w:firstRowLastColumn="0" w:lastRowFirstColumn="0" w:lastRowLastColumn="0"/>
             </w:pPr>
           </w:p>
         </w:tc>
       </w:tr>
       <w:tr>
         <w:trPr>
-          <w:cnfStyle w:val="000000100000"/>
+          <w:cnfStyle w:val="000000100000" w:firstRow="0" w:lastRow="0" w:firstColumn="0" w:lastColumn="0" w:oddVBand="0" w:evenVBand="0" w:oddHBand="1" w:evenHBand="0" w:firstRowFirstColumn="0" w:firstRowLastColumn="0" w:lastRowFirstColumn="0" w:lastRowLastColumn="0"/>
         </w:trPr>
         <w:tc>
           <w:tcPr>
-            <w:cnfStyle w:val="001000000000"/>
+            <w:cnfStyle w:val="001000000000" w:firstRow="0" w:lastRow="0" w:firstColumn="1" w:lastColumn="0" w:oddVBand="0" w:evenVBand="0" w:oddHBand="0" w:evenHBand="0" w:firstRowFirstColumn="0" w:firstRowLastColumn="0" w:lastRowFirstColumn="0" w:lastRowLastColumn="0"/>
             <w:tcW w:w="498" w:type="dxa"/>
             <w:tcBorders>
               <w:left w:val="none" w:sz="0" w:space="0" w:color="auto"/>
@@ -1183,7 +1203,7 @@
           </w:tcPr>
           <w:p>
             <w:pPr>
-              <w:cnfStyle w:val="000000100000"/>
+              <w:cnfStyle w:val="000000100000" w:firstRow="0" w:lastRow="0" w:firstColumn="0" w:lastColumn="0" w:oddVBand="0" w:evenVBand="0" w:oddHBand="1" w:evenHBand="0" w:firstRowFirstColumn="0" w:firstRowLastColumn="0" w:lastRowFirstColumn="0" w:lastRowLastColumn="0"/>
             </w:pPr>
             <w:r>
               <w:t>PERSONAL DEVELOPMENT</w:t>
@@ -1200,7 +1220,7 @@
           </w:tcPr>
           <w:p>
             <w:pPr>
-              <w:cnfStyle w:val="000000100000"/>
+              <w:cnfStyle w:val="000000100000" w:firstRow="0" w:lastRow="0" w:firstColumn="0" w:lastColumn="0" w:oddVBand="0" w:evenVBand="0" w:oddHBand="1" w:evenHBand="0" w:firstRowFirstColumn="0" w:firstRowLastColumn="0" w:lastRowFirstColumn="0" w:lastRowLastColumn="0"/>
             </w:pPr>
           </w:p>
         </w:tc>
@@ -1216,7 +1236,7 @@
           <w:p>
             <w:pPr>
               <w:jc w:val="center"/>
-              <w:cnfStyle w:val="000000100000"/>
+              <w:cnfStyle w:val="000000100000" w:firstRow="0" w:lastRow="0" w:firstColumn="0" w:lastColumn="0" w:oddVBand="0" w:evenVBand="0" w:oddHBand="1" w:evenHBand="0" w:firstRowFirstColumn="0" w:firstRowLastColumn="0" w:lastRowFirstColumn="0" w:lastRowLastColumn="0"/>
               <w:rPr>
                 <w:b/>
               </w:rPr>
@@ -1225,13 +1245,7 @@
               <w:rPr>
                 <w:b/>
               </w:rPr>
-              <w:t>14</w:t>
-            </w:r>
-            <w:r>
-              <w:rPr>
-                <w:b/>
-              </w:rPr>
-              <w:t>.</w:t>
+              <w:t>14.</w:t>
             </w:r>
           </w:p>
         </w:tc>
@@ -1245,7 +1259,7 @@
           </w:tcPr>
           <w:p>
             <w:pPr>
-              <w:cnfStyle w:val="000000100000"/>
+              <w:cnfStyle w:val="000000100000" w:firstRow="0" w:lastRow="0" w:firstColumn="0" w:lastColumn="0" w:oddVBand="0" w:evenVBand="0" w:oddHBand="1" w:evenHBand="0" w:firstRowFirstColumn="0" w:firstRowLastColumn="0" w:lastRowFirstColumn="0" w:lastRowLastColumn="0"/>
             </w:pPr>
             <w:r>
               <w:t>PHOTOGRAPHY</w:t>
@@ -1262,7 +1276,7 @@
           </w:tcPr>
           <w:p>
             <w:pPr>
-              <w:cnfStyle w:val="000000100000"/>
+              <w:cnfStyle w:val="000000100000" w:firstRow="0" w:lastRow="0" w:firstColumn="0" w:lastColumn="0" w:oddVBand="0" w:evenVBand="0" w:oddHBand="1" w:evenHBand="0" w:firstRowFirstColumn="0" w:firstRowLastColumn="0" w:lastRowFirstColumn="0" w:lastRowLastColumn="0"/>
             </w:pPr>
           </w:p>
         </w:tc>
@@ -1270,7 +1284,7 @@
       <w:tr>
         <w:tc>
           <w:tcPr>
-            <w:cnfStyle w:val="001000000000"/>
+            <w:cnfStyle w:val="001000000000" w:firstRow="0" w:lastRow="0" w:firstColumn="1" w:lastColumn="0" w:oddVBand="0" w:evenVBand="0" w:oddHBand="0" w:evenHBand="0" w:firstRowFirstColumn="0" w:firstRowLastColumn="0" w:lastRowFirstColumn="0" w:lastRowLastColumn="0"/>
             <w:tcW w:w="498" w:type="dxa"/>
             <w:vAlign w:val="center"/>
           </w:tcPr>
@@ -1289,7 +1303,7 @@
           </w:tcPr>
           <w:p>
             <w:pPr>
-              <w:cnfStyle w:val="000000000000"/>
+              <w:cnfStyle w:val="000000000000" w:firstRow="0" w:lastRow="0" w:firstColumn="0" w:lastColumn="0" w:oddVBand="0" w:evenVBand="0" w:oddHBand="0" w:evenHBand="0" w:firstRowFirstColumn="0" w:firstRowLastColumn="0" w:lastRowFirstColumn="0" w:lastRowLastColumn="0"/>
             </w:pPr>
             <w:r>
               <w:t>CREATIVE LEADERSHIP</w:t>
@@ -1302,7 +1316,7 @@
           </w:tcPr>
           <w:p>
             <w:pPr>
-              <w:cnfStyle w:val="000000000000"/>
+              <w:cnfStyle w:val="000000000000" w:firstRow="0" w:lastRow="0" w:firstColumn="0" w:lastColumn="0" w:oddVBand="0" w:evenVBand="0" w:oddHBand="0" w:evenHBand="0" w:firstRowFirstColumn="0" w:firstRowLastColumn="0" w:lastRowFirstColumn="0" w:lastRowLastColumn="0"/>
             </w:pPr>
           </w:p>
         </w:tc>
@@ -1314,7 +1328,7 @@
           <w:p>
             <w:pPr>
               <w:jc w:val="center"/>
-              <w:cnfStyle w:val="000000000000"/>
+              <w:cnfStyle w:val="000000000000" w:firstRow="0" w:lastRow="0" w:firstColumn="0" w:lastColumn="0" w:oddVBand="0" w:evenVBand="0" w:oddHBand="0" w:evenHBand="0" w:firstRowFirstColumn="0" w:firstRowLastColumn="0" w:lastRowFirstColumn="0" w:lastRowLastColumn="0"/>
               <w:rPr>
                 <w:b/>
               </w:rPr>
@@ -1323,13 +1337,7 @@
               <w:rPr>
                 <w:b/>
               </w:rPr>
-              <w:t>15</w:t>
-            </w:r>
-            <w:r>
-              <w:rPr>
-                <w:b/>
-              </w:rPr>
-              <w:t>.</w:t>
+              <w:t>15.</w:t>
             </w:r>
           </w:p>
         </w:tc>
@@ -1339,7 +1347,7 @@
           </w:tcPr>
           <w:p>
             <w:pPr>
-              <w:cnfStyle w:val="000000000000"/>
+              <w:cnfStyle w:val="000000000000" w:firstRow="0" w:lastRow="0" w:firstColumn="0" w:lastColumn="0" w:oddVBand="0" w:evenVBand="0" w:oddHBand="0" w:evenHBand="0" w:firstRowFirstColumn="0" w:firstRowLastColumn="0" w:lastRowFirstColumn="0" w:lastRowLastColumn="0"/>
             </w:pPr>
             <w:r>
               <w:t>SPORT(CRICKET/SOCCER)</w:t>
@@ -1352,18 +1360,18 @@
           </w:tcPr>
           <w:p>
             <w:pPr>
-              <w:cnfStyle w:val="000000000000"/>
+              <w:cnfStyle w:val="000000000000" w:firstRow="0" w:lastRow="0" w:firstColumn="0" w:lastColumn="0" w:oddVBand="0" w:evenVBand="0" w:oddHBand="0" w:evenHBand="0" w:firstRowFirstColumn="0" w:firstRowLastColumn="0" w:lastRowFirstColumn="0" w:lastRowLastColumn="0"/>
             </w:pPr>
           </w:p>
         </w:tc>
       </w:tr>
       <w:tr>
         <w:trPr>
-          <w:cnfStyle w:val="000000100000"/>
+          <w:cnfStyle w:val="000000100000" w:firstRow="0" w:lastRow="0" w:firstColumn="0" w:lastColumn="0" w:oddVBand="0" w:evenVBand="0" w:oddHBand="1" w:evenHBand="0" w:firstRowFirstColumn="0" w:firstRowLastColumn="0" w:lastRowFirstColumn="0" w:lastRowLastColumn="0"/>
         </w:trPr>
         <w:tc>
           <w:tcPr>
-            <w:cnfStyle w:val="001000000000"/>
+            <w:cnfStyle w:val="001000000000" w:firstRow="0" w:lastRow="0" w:firstColumn="1" w:lastColumn="0" w:oddVBand="0" w:evenVBand="0" w:oddHBand="0" w:evenHBand="0" w:firstRowFirstColumn="0" w:firstRowLastColumn="0" w:lastRowFirstColumn="0" w:lastRowLastColumn="0"/>
             <w:tcW w:w="498" w:type="dxa"/>
             <w:tcBorders>
               <w:left w:val="none" w:sz="0" w:space="0" w:color="auto"/>
@@ -1390,7 +1398,7 @@
           </w:tcPr>
           <w:p>
             <w:pPr>
-              <w:cnfStyle w:val="000000100000"/>
+              <w:cnfStyle w:val="000000100000" w:firstRow="0" w:lastRow="0" w:firstColumn="0" w:lastColumn="0" w:oddVBand="0" w:evenVBand="0" w:oddHBand="1" w:evenHBand="0" w:firstRowFirstColumn="0" w:firstRowLastColumn="0" w:lastRowFirstColumn="0" w:lastRowLastColumn="0"/>
             </w:pPr>
             <w:r>
               <w:t>SOCIAL MEDIA DEVELOPMENT</w:t>
@@ -1407,7 +1415,7 @@
           </w:tcPr>
           <w:p>
             <w:pPr>
-              <w:cnfStyle w:val="000000100000"/>
+              <w:cnfStyle w:val="000000100000" w:firstRow="0" w:lastRow="0" w:firstColumn="0" w:lastColumn="0" w:oddVBand="0" w:evenVBand="0" w:oddHBand="1" w:evenHBand="0" w:firstRowFirstColumn="0" w:firstRowLastColumn="0" w:lastRowFirstColumn="0" w:lastRowLastColumn="0"/>
             </w:pPr>
           </w:p>
         </w:tc>
@@ -1423,7 +1431,7 @@
           <w:p>
             <w:pPr>
               <w:jc w:val="center"/>
-              <w:cnfStyle w:val="000000100000"/>
+              <w:cnfStyle w:val="000000100000" w:firstRow="0" w:lastRow="0" w:firstColumn="0" w:lastColumn="0" w:oddVBand="0" w:evenVBand="0" w:oddHBand="1" w:evenHBand="0" w:firstRowFirstColumn="0" w:firstRowLastColumn="0" w:lastRowFirstColumn="0" w:lastRowLastColumn="0"/>
               <w:rPr>
                 <w:b/>
               </w:rPr>
@@ -1432,13 +1440,7 @@
               <w:rPr>
                 <w:b/>
               </w:rPr>
-              <w:t>16</w:t>
-            </w:r>
-            <w:r>
-              <w:rPr>
-                <w:b/>
-              </w:rPr>
-              <w:t>.</w:t>
+              <w:t>16.</w:t>
             </w:r>
           </w:p>
         </w:tc>
@@ -1452,7 +1454,7 @@
           </w:tcPr>
           <w:p>
             <w:pPr>
-              <w:cnfStyle w:val="000000100000"/>
+              <w:cnfStyle w:val="000000100000" w:firstRow="0" w:lastRow="0" w:firstColumn="0" w:lastColumn="0" w:oddVBand="0" w:evenVBand="0" w:oddHBand="1" w:evenHBand="0" w:firstRowFirstColumn="0" w:firstRowLastColumn="0" w:lastRowFirstColumn="0" w:lastRowLastColumn="0"/>
             </w:pPr>
             <w:r>
               <w:t>LIFE SKILLS</w:t>
@@ -1469,7 +1471,7 @@
           </w:tcPr>
           <w:p>
             <w:pPr>
-              <w:cnfStyle w:val="000000100000"/>
+              <w:cnfStyle w:val="000000100000" w:firstRow="0" w:lastRow="0" w:firstColumn="0" w:lastColumn="0" w:oddVBand="0" w:evenVBand="0" w:oddHBand="1" w:evenHBand="0" w:firstRowFirstColumn="0" w:firstRowLastColumn="0" w:lastRowFirstColumn="0" w:lastRowLastColumn="0"/>
             </w:pPr>
           </w:p>
         </w:tc>
@@ -1477,7 +1479,7 @@
       <w:tr>
         <w:tc>
           <w:tcPr>
-            <w:cnfStyle w:val="001000000000"/>
+            <w:cnfStyle w:val="001000000000" w:firstRow="0" w:lastRow="0" w:firstColumn="1" w:lastColumn="0" w:oddVBand="0" w:evenVBand="0" w:oddHBand="0" w:evenHBand="0" w:firstRowFirstColumn="0" w:firstRowLastColumn="0" w:lastRowFirstColumn="0" w:lastRowLastColumn="0"/>
             <w:tcW w:w="498" w:type="dxa"/>
             <w:vAlign w:val="center"/>
           </w:tcPr>
@@ -1496,7 +1498,7 @@
           </w:tcPr>
           <w:p>
             <w:pPr>
-              <w:cnfStyle w:val="000000000000"/>
+              <w:cnfStyle w:val="000000000000" w:firstRow="0" w:lastRow="0" w:firstColumn="0" w:lastColumn="0" w:oddVBand="0" w:evenVBand="0" w:oddHBand="0" w:evenHBand="0" w:firstRowFirstColumn="0" w:firstRowLastColumn="0" w:lastRowFirstColumn="0" w:lastRowLastColumn="0"/>
             </w:pPr>
             <w:r>
               <w:t>JOB READINESS</w:t>
@@ -1509,7 +1511,7 @@
           </w:tcPr>
           <w:p>
             <w:pPr>
-              <w:cnfStyle w:val="000000000000"/>
+              <w:cnfStyle w:val="000000000000" w:firstRow="0" w:lastRow="0" w:firstColumn="0" w:lastColumn="0" w:oddVBand="0" w:evenVBand="0" w:oddHBand="0" w:evenHBand="0" w:firstRowFirstColumn="0" w:firstRowLastColumn="0" w:lastRowFirstColumn="0" w:lastRowLastColumn="0"/>
             </w:pPr>
           </w:p>
         </w:tc>
@@ -1521,7 +1523,7 @@
           <w:p>
             <w:pPr>
               <w:jc w:val="center"/>
-              <w:cnfStyle w:val="000000000000"/>
+              <w:cnfStyle w:val="000000000000" w:firstRow="0" w:lastRow="0" w:firstColumn="0" w:lastColumn="0" w:oddVBand="0" w:evenVBand="0" w:oddHBand="0" w:evenHBand="0" w:firstRowFirstColumn="0" w:firstRowLastColumn="0" w:lastRowFirstColumn="0" w:lastRowLastColumn="0"/>
               <w:rPr>
                 <w:b/>
               </w:rPr>
@@ -1530,13 +1532,7 @@
               <w:rPr>
                 <w:b/>
               </w:rPr>
-              <w:t>17</w:t>
-            </w:r>
-            <w:r>
-              <w:rPr>
-                <w:b/>
-              </w:rPr>
-              <w:t>.</w:t>
+              <w:t>17.</w:t>
             </w:r>
           </w:p>
         </w:tc>
@@ -1546,7 +1542,7 @@
           </w:tcPr>
           <w:p>
             <w:pPr>
-              <w:cnfStyle w:val="000000000000"/>
+              <w:cnfStyle w:val="000000000000" w:firstRow="0" w:lastRow="0" w:firstColumn="0" w:lastColumn="0" w:oddVBand="0" w:evenVBand="0" w:oddHBand="0" w:evenHBand="0" w:firstRowFirstColumn="0" w:firstRowLastColumn="0" w:lastRowFirstColumn="0" w:lastRowLastColumn="0"/>
             </w:pPr>
             <w:r>
               <w:rPr>
@@ -1586,18 +1582,18 @@
           </w:tcPr>
           <w:p>
             <w:pPr>
-              <w:cnfStyle w:val="000000000000"/>
+              <w:cnfStyle w:val="000000000000" w:firstRow="0" w:lastRow="0" w:firstColumn="0" w:lastColumn="0" w:oddVBand="0" w:evenVBand="0" w:oddHBand="0" w:evenHBand="0" w:firstRowFirstColumn="0" w:firstRowLastColumn="0" w:lastRowFirstColumn="0" w:lastRowLastColumn="0"/>
             </w:pPr>
           </w:p>
         </w:tc>
       </w:tr>
       <w:tr>
         <w:trPr>
-          <w:cnfStyle w:val="000000100000"/>
+          <w:cnfStyle w:val="000000100000" w:firstRow="0" w:lastRow="0" w:firstColumn="0" w:lastColumn="0" w:oddVBand="0" w:evenVBand="0" w:oddHBand="1" w:evenHBand="0" w:firstRowFirstColumn="0" w:firstRowLastColumn="0" w:lastRowFirstColumn="0" w:lastRowLastColumn="0"/>
         </w:trPr>
         <w:tc>
           <w:tcPr>
-            <w:cnfStyle w:val="001000000000"/>
+            <w:cnfStyle w:val="001000000000" w:firstRow="0" w:lastRow="0" w:firstColumn="1" w:lastColumn="0" w:oddVBand="0" w:evenVBand="0" w:oddHBand="0" w:evenHBand="0" w:firstRowFirstColumn="0" w:firstRowLastColumn="0" w:lastRowFirstColumn="0" w:lastRowLastColumn="0"/>
             <w:tcW w:w="498" w:type="dxa"/>
             <w:tcBorders>
               <w:left w:val="none" w:sz="0" w:space="0" w:color="auto"/>
@@ -1624,7 +1620,7 @@
           </w:tcPr>
           <w:p>
             <w:pPr>
-              <w:cnfStyle w:val="000000100000"/>
+              <w:cnfStyle w:val="000000100000" w:firstRow="0" w:lastRow="0" w:firstColumn="0" w:lastColumn="0" w:oddVBand="0" w:evenVBand="0" w:oddHBand="1" w:evenHBand="0" w:firstRowFirstColumn="0" w:firstRowLastColumn="0" w:lastRowFirstColumn="0" w:lastRowLastColumn="0"/>
             </w:pPr>
             <w:r>
               <w:t>COMPUTER TRAINING</w:t>
@@ -1641,7 +1637,7 @@
           </w:tcPr>
           <w:p>
             <w:pPr>
-              <w:cnfStyle w:val="000000100000"/>
+              <w:cnfStyle w:val="000000100000" w:firstRow="0" w:lastRow="0" w:firstColumn="0" w:lastColumn="0" w:oddVBand="0" w:evenVBand="0" w:oddHBand="1" w:evenHBand="0" w:firstRowFirstColumn="0" w:firstRowLastColumn="0" w:lastRowFirstColumn="0" w:lastRowLastColumn="0"/>
             </w:pPr>
           </w:p>
         </w:tc>
@@ -1657,7 +1653,7 @@
           <w:p>
             <w:pPr>
               <w:jc w:val="center"/>
-              <w:cnfStyle w:val="000000100000"/>
+              <w:cnfStyle w:val="000000100000" w:firstRow="0" w:lastRow="0" w:firstColumn="0" w:lastColumn="0" w:oddVBand="0" w:evenVBand="0" w:oddHBand="1" w:evenHBand="0" w:firstRowFirstColumn="0" w:firstRowLastColumn="0" w:lastRowFirstColumn="0" w:lastRowLastColumn="0"/>
               <w:rPr>
                 <w:b/>
               </w:rPr>
@@ -1666,13 +1662,7 @@
               <w:rPr>
                 <w:b/>
               </w:rPr>
-              <w:t>18</w:t>
-            </w:r>
-            <w:r>
-              <w:rPr>
-                <w:b/>
-              </w:rPr>
-              <w:t>.</w:t>
+              <w:t>18.</w:t>
             </w:r>
           </w:p>
         </w:tc>
@@ -1686,7 +1676,7 @@
           </w:tcPr>
           <w:p>
             <w:pPr>
-              <w:cnfStyle w:val="000000100000"/>
+              <w:cnfStyle w:val="000000100000" w:firstRow="0" w:lastRow="0" w:firstColumn="0" w:lastColumn="0" w:oddVBand="0" w:evenVBand="0" w:oddHBand="1" w:evenHBand="0" w:firstRowFirstColumn="0" w:firstRowLastColumn="0" w:lastRowFirstColumn="0" w:lastRowLastColumn="0"/>
             </w:pPr>
           </w:p>
         </w:tc>
@@ -1700,7 +1690,7 @@
           </w:tcPr>
           <w:p>
             <w:pPr>
-              <w:cnfStyle w:val="000000100000"/>
+              <w:cnfStyle w:val="000000100000" w:firstRow="0" w:lastRow="0" w:firstColumn="0" w:lastColumn="0" w:oddVBand="0" w:evenVBand="0" w:oddHBand="1" w:evenHBand="0" w:firstRowFirstColumn="0" w:firstRowLastColumn="0" w:lastRowFirstColumn="0" w:lastRowLastColumn="0"/>
             </w:pPr>
           </w:p>
         </w:tc>
@@ -1761,7 +1751,23 @@
           <w:sz w:val="24"/>
           <w:szCs w:val="20"/>
         </w:rPr>
-        <w:t>y Suff Academy, Youth Café and all our partners.</w:t>
+        <w:t xml:space="preserve">y </w:t>
+      </w:r>
+      <w:proofErr w:type="spellStart"/>
+      <w:r>
+        <w:rPr>
+          <w:sz w:val="24"/>
+          <w:szCs w:val="20"/>
+        </w:rPr>
+        <w:t>Suff</w:t>
+      </w:r>
+      <w:proofErr w:type="spellEnd"/>
+      <w:r>
+        <w:rPr>
+          <w:sz w:val="24"/>
+          <w:szCs w:val="20"/>
+        </w:rPr>
+        <w:t xml:space="preserve"> Academy, Youth Café and all our partners.</w:t>
       </w:r>
       <w:r>
         <w:rPr>
@@ -2015,7 +2021,15 @@
           <w:sz w:val="18"/>
           <w:szCs w:val="18"/>
         </w:rPr>
-        <w:t xml:space="preserve">Oudtshoorn </w:t>
+        <w:t>George</w:t>
+      </w:r>
+      <w:r>
+        <w:rPr>
+          <w:rFonts w:ascii="Arial" w:hAnsi="Arial" w:cs="Arial"/>
+          <w:sz w:val="18"/>
+          <w:szCs w:val="18"/>
+        </w:rPr>
+        <w:t xml:space="preserve"> </w:t>
       </w:r>
       <w:r>
         <w:rPr>
@@ -2205,7 +2219,7 @@
           <w:sz w:val="18"/>
           <w:szCs w:val="18"/>
         </w:rPr>
-        <w:t>r the auspices of the Oudtshoorn</w:t>
+        <w:t>r the auspices of the George</w:t>
       </w:r>
       <w:r>
         <w:rPr>
@@ -2372,7 +2386,25 @@
           <w:sz w:val="18"/>
           <w:szCs w:val="18"/>
         </w:rPr>
-        <w:t>All participants, partners, volunteers and staff of the Suff Academy are responsible, through their work, for maintaining and promoting confidence and good will towards the Youth Cafe. It is their responsibility to ensure that the methods employed and the activities implemented are in accordance with the basic values and principles of the Youth Cafe.</w:t>
+        <w:t xml:space="preserve">All participants, partners, volunteers and staff of the </w:t>
+      </w:r>
+      <w:proofErr w:type="spellStart"/>
+      <w:r>
+        <w:rPr>
+          <w:rFonts w:ascii="Arial" w:hAnsi="Arial" w:cs="Arial"/>
+          <w:sz w:val="18"/>
+          <w:szCs w:val="18"/>
+        </w:rPr>
+        <w:t>Suff</w:t>
+      </w:r>
+      <w:proofErr w:type="spellEnd"/>
+      <w:r>
+        <w:rPr>
+          <w:rFonts w:ascii="Arial" w:hAnsi="Arial" w:cs="Arial"/>
+          <w:sz w:val="18"/>
+          <w:szCs w:val="18"/>
+        </w:rPr>
+        <w:t xml:space="preserve"> Academy are responsible, through their work, for maintaining and promoting confidence and good will towards the Youth Cafe. It is their responsibility to ensure that the methods employed and the activities implemented are in accordance with the basic values and principles of the Youth Cafe.</w:t>
       </w:r>
     </w:p>
     <w:p>
@@ -2417,7 +2449,25 @@
           <w:sz w:val="18"/>
           <w:szCs w:val="18"/>
         </w:rPr>
-        <w:t>ions from the Suff Academy, Youth Café and partners</w:t>
+        <w:t xml:space="preserve">ions from the </w:t>
+      </w:r>
+      <w:proofErr w:type="spellStart"/>
+      <w:r>
+        <w:rPr>
+          <w:rFonts w:ascii="Arial" w:hAnsi="Arial" w:cs="Arial"/>
+          <w:sz w:val="18"/>
+          <w:szCs w:val="18"/>
+        </w:rPr>
+        <w:t>Suff</w:t>
+      </w:r>
+      <w:proofErr w:type="spellEnd"/>
+      <w:r>
+        <w:rPr>
+          <w:rFonts w:ascii="Arial" w:hAnsi="Arial" w:cs="Arial"/>
+          <w:sz w:val="18"/>
+          <w:szCs w:val="18"/>
+        </w:rPr>
+        <w:t xml:space="preserve"> Academy, Youth Café and partners</w:t>
       </w:r>
       <w:r>
         <w:rPr>
@@ -2512,7 +2562,7 @@
         <w:rPr>
           <w:b/>
         </w:rPr>
-        <w:t>Oudtshoorn</w:t>
+        <w:t>George</w:t>
       </w:r>
       <w:r>
         <w:rPr>
@@ -2567,7 +2617,7 @@
           <w:sz w:val="18"/>
           <w:szCs w:val="18"/>
         </w:rPr>
-        <w:t>Oudtshoorn</w:t>
+        <w:t>George</w:t>
       </w:r>
       <w:r>
         <w:rPr>
@@ -2723,21 +2773,31 @@
         </w:rPr>
         <w:t xml:space="preserve">rewith and won’t keep </w:t>
       </w:r>
-      <w:r>
-        <w:rPr>
-          <w:rFonts w:ascii="Arial" w:hAnsi="Arial" w:cs="Arial"/>
-          <w:sz w:val="18"/>
-          <w:szCs w:val="18"/>
-        </w:rPr>
-        <w:t>OUDTSHOORN</w:t>
-      </w:r>
-      <w:r>
-        <w:rPr>
-          <w:rFonts w:ascii="Arial" w:hAnsi="Arial" w:cs="Arial"/>
-          <w:sz w:val="18"/>
-          <w:szCs w:val="18"/>
-        </w:rPr>
-        <w:t xml:space="preserve"> YOUTH CAFÉ</w:t>
+      <w:proofErr w:type="gramStart"/>
+      <w:r>
+        <w:rPr>
+          <w:rFonts w:ascii="Arial" w:hAnsi="Arial" w:cs="Arial"/>
+          <w:sz w:val="18"/>
+          <w:szCs w:val="18"/>
+        </w:rPr>
+        <w:t xml:space="preserve">GEORGE </w:t>
+      </w:r>
+      <w:r>
+        <w:rPr>
+          <w:rFonts w:ascii="Arial" w:hAnsi="Arial" w:cs="Arial"/>
+          <w:sz w:val="18"/>
+          <w:szCs w:val="18"/>
+        </w:rPr>
+        <w:t xml:space="preserve"> YOUTH</w:t>
+      </w:r>
+      <w:proofErr w:type="gramEnd"/>
+      <w:r>
+        <w:rPr>
+          <w:rFonts w:ascii="Arial" w:hAnsi="Arial" w:cs="Arial"/>
+          <w:sz w:val="18"/>
+          <w:szCs w:val="18"/>
+        </w:rPr>
+        <w:t xml:space="preserve"> CAFÉ</w:t>
       </w:r>
       <w:r>
         <w:rPr>
@@ -2814,8 +2874,8 @@
 </file>
 
 <file path=word/endnotes.xml><?xml version="1.0" encoding="utf-8"?>
-<w:endnotes xmlns:ve="http://schemas.openxmlformats.org/markup-compatibility/2006" xmlns:o="urn:schemas-microsoft-com:office:office" xmlns:r="http://schemas.openxmlformats.org/officeDocument/2006/relationships" xmlns:m="http://schemas.openxmlformats.org/officeDocument/2006/math" xmlns:v="urn:schemas-microsoft-com:vml" xmlns:wp="http://schemas.openxmlformats.org/drawingml/2006/wordprocessingDrawing" xmlns:w10="urn:schemas-microsoft-com:office:word" xmlns:w="http://schemas.openxmlformats.org/wordprocessingml/2006/main" xmlns:wne="http://schemas.microsoft.com/office/word/2006/wordml">
-  <w:endnote w:type="separator" w:id="0">
+<w:endnotes xmlns:wpc="http://schemas.microsoft.com/office/word/2010/wordprocessingCanvas" xmlns:mc="http://schemas.openxmlformats.org/markup-compatibility/2006" xmlns:o="urn:schemas-microsoft-com:office:office" xmlns:r="http://schemas.openxmlformats.org/officeDocument/2006/relationships" xmlns:m="http://schemas.openxmlformats.org/officeDocument/2006/math" xmlns:v="urn:schemas-microsoft-com:vml" xmlns:wp14="http://schemas.microsoft.com/office/word/2010/wordprocessingDrawing" xmlns:wp="http://schemas.openxmlformats.org/drawingml/2006/wordprocessingDrawing" xmlns:w10="urn:schemas-microsoft-com:office:word" xmlns:w="http://schemas.openxmlformats.org/wordprocessingml/2006/main" xmlns:w14="http://schemas.microsoft.com/office/word/2010/wordml" xmlns:wpg="http://schemas.microsoft.com/office/word/2010/wordprocessingGroup" xmlns:wpi="http://schemas.microsoft.com/office/word/2010/wordprocessingInk" xmlns:wne="http://schemas.microsoft.com/office/word/2006/wordml" xmlns:wps="http://schemas.microsoft.com/office/word/2010/wordprocessingShape" mc:Ignorable="w14 wp14">
+  <w:endnote w:type="separator" w:id="-1">
     <w:p>
       <w:pPr>
         <w:spacing w:after="0" w:line="240" w:lineRule="auto"/>
@@ -2825,7 +2885,7 @@
       </w:r>
     </w:p>
   </w:endnote>
-  <w:endnote w:type="continuationSeparator" w:id="1">
+  <w:endnote w:type="continuationSeparator" w:id="0">
     <w:p>
       <w:pPr>
         <w:spacing w:after="0" w:line="240" w:lineRule="auto"/>
@@ -2839,8 +2899,8 @@
 </file>
 
 <file path=word/footnotes.xml><?xml version="1.0" encoding="utf-8"?>
-<w:footnotes xmlns:ve="http://schemas.openxmlformats.org/markup-compatibility/2006" xmlns:o="urn:schemas-microsoft-com:office:office" xmlns:r="http://schemas.openxmlformats.org/officeDocument/2006/relationships" xmlns:m="http://schemas.openxmlformats.org/officeDocument/2006/math" xmlns:v="urn:schemas-microsoft-com:vml" xmlns:wp="http://schemas.openxmlformats.org/drawingml/2006/wordprocessingDrawing" xmlns:w10="urn:schemas-microsoft-com:office:word" xmlns:w="http://schemas.openxmlformats.org/wordprocessingml/2006/main" xmlns:wne="http://schemas.microsoft.com/office/word/2006/wordml">
-  <w:footnote w:type="separator" w:id="0">
+<w:footnotes xmlns:wpc="http://schemas.microsoft.com/office/word/2010/wordprocessingCanvas" xmlns:mc="http://schemas.openxmlformats.org/markup-compatibility/2006" xmlns:o="urn:schemas-microsoft-com:office:office" xmlns:r="http://schemas.openxmlformats.org/officeDocument/2006/relationships" xmlns:m="http://schemas.openxmlformats.org/officeDocument/2006/math" xmlns:v="urn:schemas-microsoft-com:vml" xmlns:wp14="http://schemas.microsoft.com/office/word/2010/wordprocessingDrawing" xmlns:wp="http://schemas.openxmlformats.org/drawingml/2006/wordprocessingDrawing" xmlns:w10="urn:schemas-microsoft-com:office:word" xmlns:w="http://schemas.openxmlformats.org/wordprocessingml/2006/main" xmlns:w14="http://schemas.microsoft.com/office/word/2010/wordml" xmlns:wpg="http://schemas.microsoft.com/office/word/2010/wordprocessingGroup" xmlns:wpi="http://schemas.microsoft.com/office/word/2010/wordprocessingInk" xmlns:wne="http://schemas.microsoft.com/office/word/2006/wordml" xmlns:wps="http://schemas.microsoft.com/office/word/2010/wordprocessingShape" mc:Ignorable="w14 wp14">
+  <w:footnote w:type="separator" w:id="-1">
     <w:p>
       <w:pPr>
         <w:spacing w:after="0" w:line="240" w:lineRule="auto"/>
@@ -2850,7 +2910,7 @@
       </w:r>
     </w:p>
   </w:footnote>
-  <w:footnote w:type="continuationSeparator" w:id="1">
+  <w:footnote w:type="continuationSeparator" w:id="0">
     <w:p>
       <w:pPr>
         <w:spacing w:after="0" w:line="240" w:lineRule="auto"/>
@@ -2864,7 +2924,7 @@
 </file>
 
 <file path=word/header1.xml><?xml version="1.0" encoding="utf-8"?>
-<w:hdr xmlns:ve="http://schemas.openxmlformats.org/markup-compatibility/2006" xmlns:o="urn:schemas-microsoft-com:office:office" xmlns:r="http://schemas.openxmlformats.org/officeDocument/2006/relationships" xmlns:m="http://schemas.openxmlformats.org/officeDocument/2006/math" xmlns:v="urn:schemas-microsoft-com:vml" xmlns:wp="http://schemas.openxmlformats.org/drawingml/2006/wordprocessingDrawing" xmlns:w10="urn:schemas-microsoft-com:office:word" xmlns:w="http://schemas.openxmlformats.org/wordprocessingml/2006/main" xmlns:wne="http://schemas.microsoft.com/office/word/2006/wordml">
+<w:hdr xmlns:wpc="http://schemas.microsoft.com/office/word/2010/wordprocessingCanvas" xmlns:mc="http://schemas.openxmlformats.org/markup-compatibility/2006" xmlns:o="urn:schemas-microsoft-com:office:office" xmlns:r="http://schemas.openxmlformats.org/officeDocument/2006/relationships" xmlns:m="http://schemas.openxmlformats.org/officeDocument/2006/math" xmlns:v="urn:schemas-microsoft-com:vml" xmlns:wp14="http://schemas.microsoft.com/office/word/2010/wordprocessingDrawing" xmlns:wp="http://schemas.openxmlformats.org/drawingml/2006/wordprocessingDrawing" xmlns:w10="urn:schemas-microsoft-com:office:word" xmlns:w="http://schemas.openxmlformats.org/wordprocessingml/2006/main" xmlns:w14="http://schemas.microsoft.com/office/word/2010/wordml" xmlns:wpg="http://schemas.microsoft.com/office/word/2010/wordprocessingGroup" xmlns:wpi="http://schemas.microsoft.com/office/word/2010/wordprocessingInk" xmlns:wne="http://schemas.microsoft.com/office/word/2006/wordml" xmlns:wps="http://schemas.microsoft.com/office/word/2010/wordprocessingShape" mc:Ignorable="w14 wp14">
   <w:p>
     <w:pPr>
       <w:pStyle w:val="Header"/>
@@ -2873,7 +2933,7 @@
     <w:r>
       <w:rPr>
         <w:noProof/>
-        <w:lang w:eastAsia="en-ZA"/>
+        <w:lang w:val="en-US"/>
       </w:rPr>
       <w:drawing>
         <wp:anchor distT="0" distB="0" distL="114300" distR="114300" simplePos="0" relativeHeight="251662336" behindDoc="0" locked="0" layoutInCell="1" allowOverlap="1">
@@ -2932,7 +2992,7 @@
     <w:r>
       <w:rPr>
         <w:noProof/>
-        <w:lang w:eastAsia="en-ZA"/>
+        <w:lang w:val="en-US"/>
       </w:rPr>
       <w:drawing>
         <wp:anchor distT="0" distB="0" distL="114300" distR="114300" simplePos="0" relativeHeight="251661312" behindDoc="1" locked="0" layoutInCell="1" allowOverlap="1">
@@ -2971,7 +3031,7 @@
                   <a:blip r:embed="rId2" cstate="print">
                     <a:extLst>
                       <a:ext uri="{28A0092B-C50C-407E-A947-70E740481C1C}">
-                        <a14:useLocalDpi xmlns="" xmlns:wpc="http://schemas.microsoft.com/office/word/2010/wordprocessingCanvas" xmlns:mc="http://schemas.openxmlformats.org/markup-compatibility/2006" xmlns:o="urn:schemas-microsoft-com:office:office" xmlns:v="urn:schemas-microsoft-com:vml" xmlns:wp14="http://schemas.microsoft.com/office/word/2010/wordprocessingDrawing" xmlns:w10="urn:schemas-microsoft-com:office:word" xmlns:w="http://schemas.openxmlformats.org/wordprocessingml/2006/main" xmlns:w14="http://schemas.microsoft.com/office/word/2010/wordml" xmlns:wpg="http://schemas.microsoft.com/office/word/2010/wordprocessingGroup" xmlns:wpi="http://schemas.microsoft.com/office/word/2010/wordprocessingInk" xmlns:wps="http://schemas.microsoft.com/office/word/2010/wordprocessingShape" xmlns:a14="http://schemas.microsoft.com/office/drawing/2010/main" val="0"/>
+                        <a14:useLocalDpi xmlns:a14="http://schemas.microsoft.com/office/drawing/2010/main" val="0"/>
                       </a:ext>
                     </a:extLst>
                   </a:blip>
@@ -3002,7 +3062,7 @@
     <w:r>
       <w:rPr>
         <w:noProof/>
-        <w:lang w:eastAsia="en-ZA"/>
+        <w:lang w:val="en-US"/>
       </w:rPr>
       <w:drawing>
         <wp:anchor distT="0" distB="0" distL="114300" distR="114300" simplePos="0" relativeHeight="251660288" behindDoc="1" locked="0" layoutInCell="1" allowOverlap="1">
@@ -3043,7 +3103,7 @@
                     </a:clrChange>
                     <a:extLst>
                       <a:ext uri="{28A0092B-C50C-407E-A947-70E740481C1C}">
-                        <a14:useLocalDpi xmlns="" xmlns:wpc="http://schemas.microsoft.com/office/word/2010/wordprocessingCanvas" xmlns:mc="http://schemas.openxmlformats.org/markup-compatibility/2006" xmlns:o="urn:schemas-microsoft-com:office:office" xmlns:v="urn:schemas-microsoft-com:vml" xmlns:wp14="http://schemas.microsoft.com/office/word/2010/wordprocessingDrawing" xmlns:w10="urn:schemas-microsoft-com:office:word" xmlns:w="http://schemas.openxmlformats.org/wordprocessingml/2006/main" xmlns:w14="http://schemas.microsoft.com/office/word/2010/wordml" xmlns:wpg="http://schemas.microsoft.com/office/word/2010/wordprocessingGroup" xmlns:wpi="http://schemas.microsoft.com/office/word/2010/wordprocessingInk" xmlns:wps="http://schemas.microsoft.com/office/word/2010/wordprocessingShape" xmlns:a14="http://schemas.microsoft.com/office/drawing/2010/main" val="0"/>
+                        <a14:useLocalDpi xmlns:a14="http://schemas.microsoft.com/office/drawing/2010/main" val="0"/>
                       </a:ext>
                     </a:extLst>
                   </a:blip>
@@ -3090,7 +3150,7 @@
 </file>
 
 <file path=word/numbering.xml><?xml version="1.0" encoding="utf-8"?>
-<w:numbering xmlns:ve="http://schemas.openxmlformats.org/markup-compatibility/2006" xmlns:o="urn:schemas-microsoft-com:office:office" xmlns:r="http://schemas.openxmlformats.org/officeDocument/2006/relationships" xmlns:m="http://schemas.openxmlformats.org/officeDocument/2006/math" xmlns:v="urn:schemas-microsoft-com:vml" xmlns:wp="http://schemas.openxmlformats.org/drawingml/2006/wordprocessingDrawing" xmlns:w10="urn:schemas-microsoft-com:office:word" xmlns:w="http://schemas.openxmlformats.org/wordprocessingml/2006/main" xmlns:wne="http://schemas.microsoft.com/office/word/2006/wordml">
+<w:numbering xmlns:wpc="http://schemas.microsoft.com/office/word/2010/wordprocessingCanvas" xmlns:mc="http://schemas.openxmlformats.org/markup-compatibility/2006" xmlns:o="urn:schemas-microsoft-com:office:office" xmlns:r="http://schemas.openxmlformats.org/officeDocument/2006/relationships" xmlns:m="http://schemas.openxmlformats.org/officeDocument/2006/math" xmlns:v="urn:schemas-microsoft-com:vml" xmlns:wp14="http://schemas.microsoft.com/office/word/2010/wordprocessingDrawing" xmlns:wp="http://schemas.openxmlformats.org/drawingml/2006/wordprocessingDrawing" xmlns:w10="urn:schemas-microsoft-com:office:word" xmlns:w="http://schemas.openxmlformats.org/wordprocessingml/2006/main" xmlns:w14="http://schemas.microsoft.com/office/word/2010/wordml" xmlns:wpg="http://schemas.microsoft.com/office/word/2010/wordprocessingGroup" xmlns:wpi="http://schemas.microsoft.com/office/word/2010/wordprocessingInk" xmlns:wne="http://schemas.microsoft.com/office/word/2006/wordml" xmlns:wps="http://schemas.microsoft.com/office/word/2010/wordprocessingShape" mc:Ignorable="w14 wp14">
   <w:abstractNum w:abstractNumId="0">
     <w:nsid w:val="19EA5EA7"/>
     <w:multiLevelType w:val="hybridMultilevel"/>
@@ -3188,7 +3248,7 @@
 </file>
 
 <file path=word/styles.xml><?xml version="1.0" encoding="utf-8"?>
-<w:styles xmlns:r="http://schemas.openxmlformats.org/officeDocument/2006/relationships" xmlns:w="http://schemas.openxmlformats.org/wordprocessingml/2006/main">
+<w:styles xmlns:mc="http://schemas.openxmlformats.org/markup-compatibility/2006" xmlns:r="http://schemas.openxmlformats.org/officeDocument/2006/relationships" xmlns:w="http://schemas.openxmlformats.org/wordprocessingml/2006/main" xmlns:w14="http://schemas.microsoft.com/office/word/2010/wordml" mc:Ignorable="w14">
   <w:docDefaults>
     <w:rPrDefault>
       <w:rPr>
@@ -3359,7 +3419,6 @@
     <w:uiPriority w:val="99"/>
     <w:semiHidden/>
     <w:unhideWhenUsed/>
-    <w:qFormat/>
     <w:tblPr>
       <w:tblInd w:w="0" w:type="dxa"/>
       <w:tblCellMar>
@@ -3598,6 +3657,196 @@
       <w:sz w:val="16"/>
       <w:szCs w:val="16"/>
     </w:rPr>
+  </w:style>
+</w:styles>
+</file>
+
+<file path=word/stylesWithEffects.xml><?xml version="1.0" encoding="utf-8"?>
+<w:styles xmlns:wpc="http://schemas.microsoft.com/office/word/2010/wordprocessingCanvas" xmlns:mc="http://schemas.openxmlformats.org/markup-compatibility/2006" xmlns:o="urn:schemas-microsoft-com:office:office" xmlns:r="http://schemas.openxmlformats.org/officeDocument/2006/relationships" xmlns:m="http://schemas.openxmlformats.org/officeDocument/2006/math" xmlns:v="urn:schemas-microsoft-com:vml" xmlns:wp14="http://schemas.microsoft.com/office/word/2010/wordprocessingDrawing" xmlns:wp="http://schemas.openxmlformats.org/drawingml/2006/wordprocessingDrawing" xmlns:w10="urn:schemas-microsoft-com:office:word" xmlns:w="http://schemas.openxmlformats.org/wordprocessingml/2006/main" xmlns:w14="http://schemas.microsoft.com/office/word/2010/wordml" xmlns:wpg="http://schemas.microsoft.com/office/word/2010/wordprocessingGroup" xmlns:wpi="http://schemas.microsoft.com/office/word/2010/wordprocessingInk" xmlns:wne="http://schemas.microsoft.com/office/word/2006/wordml" xmlns:wps="http://schemas.microsoft.com/office/word/2010/wordprocessingShape" mc:Ignorable="w14 wp14">
+  <w:docDefaults>
+    <w:rPrDefault>
+      <w:rPr>
+        <w:rFonts w:asciiTheme="minorHAnsi" w:eastAsiaTheme="minorEastAsia" w:hAnsiTheme="minorHAnsi" w:cstheme="minorBidi"/>
+        <w:sz w:val="22"/>
+        <w:szCs w:val="22"/>
+        <w:lang w:val="en-US" w:eastAsia="en-US" w:bidi="ar-SA"/>
+      </w:rPr>
+    </w:rPrDefault>
+    <w:pPrDefault>
+      <w:pPr>
+        <w:spacing w:after="200" w:line="276" w:lineRule="auto"/>
+      </w:pPr>
+    </w:pPrDefault>
+  </w:docDefaults>
+  <w:latentStyles w:defLockedState="0" w:defUIPriority="99" w:defSemiHidden="1" w:defUnhideWhenUsed="1" w:defQFormat="0" w:count="267">
+    <w:lsdException w:name="Normal" w:semiHidden="0" w:uiPriority="0" w:unhideWhenUsed="0" w:qFormat="1"/>
+    <w:lsdException w:name="heading 1" w:semiHidden="0" w:uiPriority="9" w:unhideWhenUsed="0" w:qFormat="1"/>
+    <w:lsdException w:name="heading 2" w:uiPriority="9" w:qFormat="1"/>
+    <w:lsdException w:name="heading 3" w:uiPriority="9" w:qFormat="1"/>
+    <w:lsdException w:name="heading 4" w:uiPriority="9" w:qFormat="1"/>
+    <w:lsdException w:name="heading 5" w:uiPriority="9" w:qFormat="1"/>
+    <w:lsdException w:name="heading 6" w:uiPriority="9" w:qFormat="1"/>
+    <w:lsdException w:name="heading 7" w:uiPriority="9" w:qFormat="1"/>
+    <w:lsdException w:name="heading 8" w:uiPriority="9" w:qFormat="1"/>
+    <w:lsdException w:name="heading 9" w:uiPriority="9" w:qFormat="1"/>
+    <w:lsdException w:name="toc 1" w:uiPriority="39"/>
+    <w:lsdException w:name="toc 2" w:uiPriority="39"/>
+    <w:lsdException w:name="toc 3" w:uiPriority="39"/>
+    <w:lsdException w:name="toc 4" w:uiPriority="39"/>
+    <w:lsdException w:name="toc 5" w:uiPriority="39"/>
+    <w:lsdException w:name="toc 6" w:uiPriority="39"/>
+    <w:lsdException w:name="toc 7" w:uiPriority="39"/>
+    <w:lsdException w:name="toc 8" w:uiPriority="39"/>
+    <w:lsdException w:name="toc 9" w:uiPriority="39"/>
+    <w:lsdException w:name="caption" w:uiPriority="35" w:qFormat="1"/>
+    <w:lsdException w:name="Title" w:semiHidden="0" w:uiPriority="10" w:unhideWhenUsed="0" w:qFormat="1"/>
+    <w:lsdException w:name="Default Paragraph Font" w:uiPriority="1"/>
+    <w:lsdException w:name="Subtitle" w:semiHidden="0" w:uiPriority="11" w:unhideWhenUsed="0" w:qFormat="1"/>
+    <w:lsdException w:name="Strong" w:semiHidden="0" w:uiPriority="22" w:unhideWhenUsed="0" w:qFormat="1"/>
+    <w:lsdException w:name="Emphasis" w:semiHidden="0" w:uiPriority="20" w:unhideWhenUsed="0" w:qFormat="1"/>
+    <w:lsdException w:name="Table Grid" w:semiHidden="0" w:uiPriority="59" w:unhideWhenUsed="0"/>
+    <w:lsdException w:name="Placeholder Text" w:unhideWhenUsed="0"/>
+    <w:lsdException w:name="No Spacing" w:semiHidden="0" w:uiPriority="1" w:unhideWhenUsed="0" w:qFormat="1"/>
+    <w:lsdException w:name="Light Shading" w:semiHidden="0" w:uiPriority="60" w:unhideWhenUsed="0"/>
+    <w:lsdException w:name="Light List" w:semiHidden="0" w:uiPriority="61" w:unhideWhenUsed="0"/>
+    <w:lsdException w:name="Light Grid" w:semiHidden="0" w:uiPriority="62" w:unhideWhenUsed="0"/>
+    <w:lsdException w:name="Medium Shading 1" w:semiHidden="0" w:uiPriority="63" w:unhideWhenUsed="0"/>
+    <w:lsdException w:name="Medium Shading 2" w:semiHidden="0" w:uiPriority="64" w:unhideWhenUsed="0"/>
+    <w:lsdException w:name="Medium List 1" w:semiHidden="0" w:uiPriority="65" w:unhideWhenUsed="0"/>
+    <w:lsdException w:name="Medium List 2" w:semiHidden="0" w:uiPriority="66" w:unhideWhenUsed="0"/>
+    <w:lsdException w:name="Medium Grid 1" w:semiHidden="0" w:uiPriority="67" w:unhideWhenUsed="0"/>
+    <w:lsdException w:name="Medium Grid 2" w:semiHidden="0" w:uiPriority="68" w:unhideWhenUsed="0"/>
+    <w:lsdException w:name="Medium Grid 3" w:semiHidden="0" w:uiPriority="69" w:unhideWhenUsed="0"/>
+    <w:lsdException w:name="Dark List" w:semiHidden="0" w:uiPriority="70" w:unhideWhenUsed="0"/>
+    <w:lsdException w:name="Colorful Shading" w:semiHidden="0" w:uiPriority="71" w:unhideWhenUsed="0"/>
+    <w:lsdException w:name="Colorful List" w:semiHidden="0" w:uiPriority="72" w:unhideWhenUsed="0"/>
+    <w:lsdException w:name="Colorful Grid" w:semiHidden="0" w:uiPriority="73" w:unhideWhenUsed="0"/>
+    <w:lsdException w:name="Light Shading Accent 1" w:semiHidden="0" w:uiPriority="60" w:unhideWhenUsed="0"/>
+    <w:lsdException w:name="Light List Accent 1" w:semiHidden="0" w:uiPriority="61" w:unhideWhenUsed="0"/>
+    <w:lsdException w:name="Light Grid Accent 1" w:semiHidden="0" w:uiPriority="62" w:unhideWhenUsed="0"/>
+    <w:lsdException w:name="Medium Shading 1 Accent 1" w:semiHidden="0" w:uiPriority="63" w:unhideWhenUsed="0"/>
+    <w:lsdException w:name="Medium Shading 2 Accent 1" w:semiHidden="0" w:uiPriority="64" w:unhideWhenUsed="0"/>
+    <w:lsdException w:name="Medium List 1 Accent 1" w:semiHidden="0" w:uiPriority="65" w:unhideWhenUsed="0"/>
+    <w:lsdException w:name="Revision" w:unhideWhenUsed="0"/>
+    <w:lsdException w:name="List Paragraph" w:semiHidden="0" w:uiPriority="34" w:unhideWhenUsed="0" w:qFormat="1"/>
+    <w:lsdException w:name="Quote" w:semiHidden="0" w:uiPriority="29" w:unhideWhenUsed="0" w:qFormat="1"/>
+    <w:lsdException w:name="Intense Quote" w:semiHidden="0" w:uiPriority="30" w:unhideWhenUsed="0" w:qFormat="1"/>
+    <w:lsdException w:name="Medium List 2 Accent 1" w:semiHidden="0" w:uiPriority="66" w:unhideWhenUsed="0"/>
+    <w:lsdException w:name="Medium Grid 1 Accent 1" w:semiHidden="0" w:uiPriority="67" w:unhideWhenUsed="0"/>
+    <w:lsdException w:name="Medium Grid 2 Accent 1" w:semiHidden="0" w:uiPriority="68" w:unhideWhenUsed="0"/>
+    <w:lsdException w:name="Medium Grid 3 Accent 1" w:semiHidden="0" w:uiPriority="69" w:unhideWhenUsed="0"/>
+    <w:lsdException w:name="Dark List Accent 1" w:semiHidden="0" w:uiPriority="70" w:unhideWhenUsed="0"/>
+    <w:lsdException w:name="Colorful Shading Accent 1" w:semiHidden="0" w:uiPriority="71" w:unhideWhenUsed="0"/>
+    <w:lsdException w:name="Colorful List Accent 1" w:semiHidden="0" w:uiPriority="72" w:unhideWhenUsed="0"/>
+    <w:lsdException w:name="Colorful Grid Accent 1" w:semiHidden="0" w:uiPriority="73" w:unhideWhenUsed="0"/>
+    <w:lsdException w:name="Light Shading Accent 2" w:semiHidden="0" w:uiPriority="60" w:unhideWhenUsed="0"/>
+    <w:lsdException w:name="Light List Accent 2" w:semiHidden="0" w:uiPriority="61" w:unhideWhenUsed="0"/>
+    <w:lsdException w:name="Light Grid Accent 2" w:semiHidden="0" w:uiPriority="62" w:unhideWhenUsed="0"/>
+    <w:lsdException w:name="Medium Shading 1 Accent 2" w:semiHidden="0" w:uiPriority="63" w:unhideWhenUsed="0"/>
+    <w:lsdException w:name="Medium Shading 2 Accent 2" w:semiHidden="0" w:uiPriority="64" w:unhideWhenUsed="0"/>
+    <w:lsdException w:name="Medium List 1 Accent 2" w:semiHidden="0" w:uiPriority="65" w:unhideWhenUsed="0"/>
+    <w:lsdException w:name="Medium List 2 Accent 2" w:semiHidden="0" w:uiPriority="66" w:unhideWhenUsed="0"/>
+    <w:lsdException w:name="Medium Grid 1 Accent 2" w:semiHidden="0" w:uiPriority="67" w:unhideWhenUsed="0"/>
+    <w:lsdException w:name="Medium Grid 2 Accent 2" w:semiHidden="0" w:uiPriority="68" w:unhideWhenUsed="0"/>
+    <w:lsdException w:name="Medium Grid 3 Accent 2" w:semiHidden="0" w:uiPriority="69" w:unhideWhenUsed="0"/>
+    <w:lsdException w:name="Dark List Accent 2" w:semiHidden="0" w:uiPriority="70" w:unhideWhenUsed="0"/>
+    <w:lsdException w:name="Colorful Shading Accent 2" w:semiHidden="0" w:uiPriority="71" w:unhideWhenUsed="0"/>
+    <w:lsdException w:name="Colorful List Accent 2" w:semiHidden="0" w:uiPriority="72" w:unhideWhenUsed="0"/>
+    <w:lsdException w:name="Colorful Grid Accent 2" w:semiHidden="0" w:uiPriority="73" w:unhideWhenUsed="0"/>
+    <w:lsdException w:name="Light Shading Accent 3" w:semiHidden="0" w:uiPriority="60" w:unhideWhenUsed="0"/>
+    <w:lsdException w:name="Light List Accent 3" w:semiHidden="0" w:uiPriority="61" w:unhideWhenUsed="0"/>
+    <w:lsdException w:name="Light Grid Accent 3" w:semiHidden="0" w:uiPriority="62" w:unhideWhenUsed="0"/>
+    <w:lsdException w:name="Medium Shading 1 Accent 3" w:semiHidden="0" w:uiPriority="63" w:unhideWhenUsed="0"/>
+    <w:lsdException w:name="Medium Shading 2 Accent 3" w:semiHidden="0" w:uiPriority="64" w:unhideWhenUsed="0"/>
+    <w:lsdException w:name="Medium List 1 Accent 3" w:semiHidden="0" w:uiPriority="65" w:unhideWhenUsed="0"/>
+    <w:lsdException w:name="Medium List 2 Accent 3" w:semiHidden="0" w:uiPriority="66" w:unhideWhenUsed="0"/>
+    <w:lsdException w:name="Medium Grid 1 Accent 3" w:semiHidden="0" w:uiPriority="67" w:unhideWhenUsed="0"/>
+    <w:lsdException w:name="Medium Grid 2 Accent 3" w:semiHidden="0" w:uiPriority="68" w:unhideWhenUsed="0"/>
+    <w:lsdException w:name="Medium Grid 3 Accent 3" w:semiHidden="0" w:uiPriority="69" w:unhideWhenUsed="0"/>
+    <w:lsdException w:name="Dark List Accent 3" w:semiHidden="0" w:uiPriority="70" w:unhideWhenUsed="0"/>
+    <w:lsdException w:name="Colorful Shading Accent 3" w:semiHidden="0" w:uiPriority="71" w:unhideWhenUsed="0"/>
+    <w:lsdException w:name="Colorful List Accent 3" w:semiHidden="0" w:uiPriority="72" w:unhideWhenUsed="0"/>
+    <w:lsdException w:name="Colorful Grid Accent 3" w:semiHidden="0" w:uiPriority="73" w:unhideWhenUsed="0"/>
+    <w:lsdException w:name="Light Shading Accent 4" w:semiHidden="0" w:uiPriority="60" w:unhideWhenUsed="0"/>
+    <w:lsdException w:name="Light List Accent 4" w:semiHidden="0" w:uiPriority="61" w:unhideWhenUsed="0"/>
+    <w:lsdException w:name="Light Grid Accent 4" w:semiHidden="0" w:uiPriority="62" w:unhideWhenUsed="0"/>
+    <w:lsdException w:name="Medium Shading 1 Accent 4" w:semiHidden="0" w:uiPriority="63" w:unhideWhenUsed="0"/>
+    <w:lsdException w:name="Medium Shading 2 Accent 4" w:semiHidden="0" w:uiPriority="64" w:unhideWhenUsed="0"/>
+    <w:lsdException w:name="Medium List 1 Accent 4" w:semiHidden="0" w:uiPriority="65" w:unhideWhenUsed="0"/>
+    <w:lsdException w:name="Medium List 2 Accent 4" w:semiHidden="0" w:uiPriority="66" w:unhideWhenUsed="0"/>
+    <w:lsdException w:name="Medium Grid 1 Accent 4" w:semiHidden="0" w:uiPriority="67" w:unhideWhenUsed="0"/>
+    <w:lsdException w:name="Medium Grid 2 Accent 4" w:semiHidden="0" w:uiPriority="68" w:unhideWhenUsed="0"/>
+    <w:lsdException w:name="Medium Grid 3 Accent 4" w:semiHidden="0" w:uiPriority="69" w:unhideWhenUsed="0"/>
+    <w:lsdException w:name="Dark List Accent 4" w:semiHidden="0" w:uiPriority="70" w:unhideWhenUsed="0"/>
+    <w:lsdException w:name="Colorful Shading Accent 4" w:semiHidden="0" w:uiPriority="71" w:unhideWhenUsed="0"/>
+    <w:lsdException w:name="Colorful List Accent 4" w:semiHidden="0" w:uiPriority="72" w:unhideWhenUsed="0"/>
+    <w:lsdException w:name="Colorful Grid Accent 4" w:semiHidden="0" w:uiPriority="73" w:unhideWhenUsed="0"/>
+    <w:lsdException w:name="Light Shading Accent 5" w:semiHidden="0" w:uiPriority="60" w:unhideWhenUsed="0"/>
+    <w:lsdException w:name="Light List Accent 5" w:semiHidden="0" w:uiPriority="61" w:unhideWhenUsed="0"/>
+    <w:lsdException w:name="Light Grid Accent 5" w:semiHidden="0" w:uiPriority="62" w:unhideWhenUsed="0"/>
+    <w:lsdException w:name="Medium Shading 1 Accent 5" w:semiHidden="0" w:uiPriority="63" w:unhideWhenUsed="0"/>
+    <w:lsdException w:name="Medium Shading 2 Accent 5" w:semiHidden="0" w:uiPriority="64" w:unhideWhenUsed="0"/>
+    <w:lsdException w:name="Medium List 1 Accent 5" w:semiHidden="0" w:uiPriority="65" w:unhideWhenUsed="0"/>
+    <w:lsdException w:name="Medium List 2 Accent 5" w:semiHidden="0" w:uiPriority="66" w:unhideWhenUsed="0"/>
+    <w:lsdException w:name="Medium Grid 1 Accent 5" w:semiHidden="0" w:uiPriority="67" w:unhideWhenUsed="0"/>
+    <w:lsdException w:name="Medium Grid 2 Accent 5" w:semiHidden="0" w:uiPriority="68" w:unhideWhenUsed="0"/>
+    <w:lsdException w:name="Medium Grid 3 Accent 5" w:semiHidden="0" w:uiPriority="69" w:unhideWhenUsed="0"/>
+    <w:lsdException w:name="Dark List Accent 5" w:semiHidden="0" w:uiPriority="70" w:unhideWhenUsed="0"/>
+    <w:lsdException w:name="Colorful Shading Accent 5" w:semiHidden="0" w:uiPriority="71" w:unhideWhenUsed="0"/>
+    <w:lsdException w:name="Colorful List Accent 5" w:semiHidden="0" w:uiPriority="72" w:unhideWhenUsed="0"/>
+    <w:lsdException w:name="Colorful Grid Accent 5" w:semiHidden="0" w:uiPriority="73" w:unhideWhenUsed="0"/>
+    <w:lsdException w:name="Light Shading Accent 6" w:semiHidden="0" w:uiPriority="60" w:unhideWhenUsed="0"/>
+    <w:lsdException w:name="Light List Accent 6" w:semiHidden="0" w:uiPriority="61" w:unhideWhenUsed="0"/>
+    <w:lsdException w:name="Light Grid Accent 6" w:semiHidden="0" w:uiPriority="62" w:unhideWhenUsed="0"/>
+    <w:lsdException w:name="Medium Shading 1 Accent 6" w:semiHidden="0" w:uiPriority="63" w:unhideWhenUsed="0"/>
+    <w:lsdException w:name="Medium Shading 2 Accent 6" w:semiHidden="0" w:uiPriority="64" w:unhideWhenUsed="0"/>
+    <w:lsdException w:name="Medium List 1 Accent 6" w:semiHidden="0" w:uiPriority="65" w:unhideWhenUsed="0"/>
+    <w:lsdException w:name="Medium List 2 Accent 6" w:semiHidden="0" w:uiPriority="66" w:unhideWhenUsed="0"/>
+    <w:lsdException w:name="Medium Grid 1 Accent 6" w:semiHidden="0" w:uiPriority="67" w:unhideWhenUsed="0"/>
+    <w:lsdException w:name="Medium Grid 2 Accent 6" w:semiHidden="0" w:uiPriority="68" w:unhideWhenUsed="0"/>
+    <w:lsdException w:name="Medium Grid 3 Accent 6" w:semiHidden="0" w:uiPriority="69" w:unhideWhenUsed="0"/>
+    <w:lsdException w:name="Dark List Accent 6" w:semiHidden="0" w:uiPriority="70" w:unhideWhenUsed="0"/>
+    <w:lsdException w:name="Colorful Shading Accent 6" w:semiHidden="0" w:uiPriority="71" w:unhideWhenUsed="0"/>
+    <w:lsdException w:name="Colorful List Accent 6" w:semiHidden="0" w:uiPriority="72" w:unhideWhenUsed="0"/>
+    <w:lsdException w:name="Colorful Grid Accent 6" w:semiHidden="0" w:uiPriority="73" w:unhideWhenUsed="0"/>
+    <w:lsdException w:name="Subtle Emphasis" w:semiHidden="0" w:uiPriority="19" w:unhideWhenUsed="0" w:qFormat="1"/>
+    <w:lsdException w:name="Intense Emphasis" w:semiHidden="0" w:uiPriority="21" w:unhideWhenUsed="0" w:qFormat="1"/>
+    <w:lsdException w:name="Subtle Reference" w:semiHidden="0" w:uiPriority="31" w:unhideWhenUsed="0" w:qFormat="1"/>
+    <w:lsdException w:name="Intense Reference" w:semiHidden="0" w:uiPriority="32" w:unhideWhenUsed="0" w:qFormat="1"/>
+    <w:lsdException w:name="Book Title" w:semiHidden="0" w:uiPriority="33" w:unhideWhenUsed="0" w:qFormat="1"/>
+    <w:lsdException w:name="Bibliography" w:uiPriority="37"/>
+    <w:lsdException w:name="TOC Heading" w:uiPriority="39" w:qFormat="1"/>
+  </w:latentStyles>
+  <w:style w:type="paragraph" w:default="1" w:styleId="Normal">
+    <w:name w:val="Normal"/>
+    <w:qFormat/>
+  </w:style>
+  <w:style w:type="character" w:default="1" w:styleId="DefaultParagraphFont">
+    <w:name w:val="Default Paragraph Font"/>
+    <w:uiPriority w:val="1"/>
+    <w:semiHidden/>
+    <w:unhideWhenUsed/>
+  </w:style>
+  <w:style w:type="table" w:default="1" w:styleId="TableNormal">
+    <w:name w:val="Normal Table"/>
+    <w:uiPriority w:val="99"/>
+    <w:semiHidden/>
+    <w:unhideWhenUsed/>
+    <w:tblPr>
+      <w:tblInd w:w="0" w:type="dxa"/>
+      <w:tblCellMar>
+        <w:top w:w="0" w:type="dxa"/>
+        <w:left w:w="108" w:type="dxa"/>
+        <w:bottom w:w="0" w:type="dxa"/>
+        <w:right w:w="108" w:type="dxa"/>
+      </w:tblCellMar>
+    </w:tblPr>
+  </w:style>
+  <w:style w:type="numbering" w:default="1" w:styleId="NoList">
+    <w:name w:val="No List"/>
+    <w:uiPriority w:val="99"/>
+    <w:semiHidden/>
+    <w:unhideWhenUsed/>
   </w:style>
 </w:styles>
 </file>
@@ -3892,7 +4141,7 @@
 </file>
 
 <file path=customXml/itemProps1.xml><?xml version="1.0" encoding="utf-8"?>
-<ds:datastoreItem xmlns:ds="http://schemas.openxmlformats.org/officeDocument/2006/customXml" ds:itemID="{31FB0B46-1A58-4BC7-B3E5-9D53C47B184A}">
+<ds:datastoreItem xmlns:ds="http://schemas.openxmlformats.org/officeDocument/2006/customXml" ds:itemID="{87BC2832-BBC3-4FFD-93D4-3050DDF3B185}">
   <ds:schemaRefs>
     <ds:schemaRef ds:uri="http://schemas.openxmlformats.org/officeDocument/2006/bibliography"/>
   </ds:schemaRefs>
